--- a/C# - Fundamentals/Mid Exam Preparation/Fundamentals-Mid-Exam-Preparation-Problems-Description-1.docx
+++ b/C# - Fundamentals/Mid Exam Preparation/Fundamentals-Mid-Exam-Preparation-Problems-Description-1.docx
@@ -26,11 +26,33 @@
       <w:r>
         <w:t>A p</w:t>
       </w:r>
+      <w:proofErr w:type="spellStart"/>
       <w:r>
         <w:rPr>
           <w:lang w:val="bg-BG"/>
         </w:rPr>
-        <w:t xml:space="preserve">roblem for </w:t>
+        <w:t>roblem</w:t>
+      </w:r>
+      <w:proofErr w:type="spellEnd"/>
+      <w:r>
+        <w:rPr>
+          <w:lang w:val="bg-BG"/>
+        </w:rPr>
+        <w:t xml:space="preserve"> </w:t>
+      </w:r>
+      <w:proofErr w:type="spellStart"/>
+      <w:r>
+        <w:rPr>
+          <w:lang w:val="bg-BG"/>
+        </w:rPr>
+        <w:t>for</w:t>
+      </w:r>
+      <w:proofErr w:type="spellEnd"/>
+      <w:r>
+        <w:rPr>
+          <w:lang w:val="bg-BG"/>
+        </w:rPr>
+        <w:t xml:space="preserve"> </w:t>
       </w:r>
       <w:r>
         <w:t>exam preparation</w:t>
@@ -39,7 +61,35 @@
         <w:rPr>
           <w:lang w:val="bg-BG"/>
         </w:rPr>
-        <w:t xml:space="preserve"> for the </w:t>
+        <w:t xml:space="preserve"> </w:t>
+      </w:r>
+      <w:proofErr w:type="spellStart"/>
+      <w:r>
+        <w:rPr>
+          <w:lang w:val="bg-BG"/>
+        </w:rPr>
+        <w:t>for</w:t>
+      </w:r>
+      <w:proofErr w:type="spellEnd"/>
+      <w:r>
+        <w:rPr>
+          <w:lang w:val="bg-BG"/>
+        </w:rPr>
+        <w:t xml:space="preserve"> </w:t>
+      </w:r>
+      <w:proofErr w:type="spellStart"/>
+      <w:r>
+        <w:rPr>
+          <w:lang w:val="bg-BG"/>
+        </w:rPr>
+        <w:t>the</w:t>
+      </w:r>
+      <w:proofErr w:type="spellEnd"/>
+      <w:r>
+        <w:rPr>
+          <w:lang w:val="bg-BG"/>
+        </w:rPr>
+        <w:t xml:space="preserve"> </w:t>
       </w:r>
       <w:hyperlink r:id="rId8" w:history="1">
         <w:bookmarkStart w:id="0" w:name="_GoBack1"/>
@@ -54,7 +104,23 @@
             <w:rStyle w:val="InternetLink"/>
             <w:lang w:val="bg-BG"/>
           </w:rPr>
-          <w:t>Fundamentals Course @</w:t>
+          <w:t xml:space="preserve">Fundamentals </w:t>
+        </w:r>
+        <w:proofErr w:type="spellStart"/>
+        <w:r>
+          <w:rPr>
+            <w:rStyle w:val="InternetLink"/>
+            <w:lang w:val="bg-BG"/>
+          </w:rPr>
+          <w:t>Course</w:t>
+        </w:r>
+        <w:proofErr w:type="spellEnd"/>
+        <w:r>
+          <w:rPr>
+            <w:rStyle w:val="InternetLink"/>
+            <w:lang w:val="bg-BG"/>
+          </w:rPr>
+          <w:t xml:space="preserve"> @</w:t>
         </w:r>
         <w:r>
           <w:rPr>
@@ -62,6 +128,7 @@
           </w:rPr>
           <w:t xml:space="preserve"> </w:t>
         </w:r>
+        <w:proofErr w:type="spellStart"/>
         <w:r>
           <w:rPr>
             <w:rStyle w:val="InternetLink"/>
@@ -69,6 +136,7 @@
           </w:rPr>
           <w:t>SoftUni</w:t>
         </w:r>
+        <w:proofErr w:type="spellEnd"/>
       </w:hyperlink>
       <w:bookmarkEnd w:id="0"/>
     </w:p>
@@ -77,20 +145,120 @@
         <w:spacing w:before="0" w:after="0" w:line="240" w:lineRule="auto"/>
         <w:jc w:val="center"/>
       </w:pPr>
+      <w:proofErr w:type="spellStart"/>
       <w:r>
         <w:rPr>
           <w:lang w:val="bg-BG"/>
         </w:rPr>
-        <w:t xml:space="preserve">Submit your solutions in the SoftUni </w:t>
+        <w:t>Submit</w:t>
+      </w:r>
+      <w:proofErr w:type="spellEnd"/>
+      <w:r>
+        <w:rPr>
+          <w:lang w:val="bg-BG"/>
+        </w:rPr>
+        <w:t xml:space="preserve"> </w:t>
+      </w:r>
+      <w:proofErr w:type="spellStart"/>
+      <w:r>
+        <w:rPr>
+          <w:lang w:val="bg-BG"/>
+        </w:rPr>
+        <w:t>your</w:t>
+      </w:r>
+      <w:proofErr w:type="spellEnd"/>
+      <w:r>
+        <w:rPr>
+          <w:lang w:val="bg-BG"/>
+        </w:rPr>
+        <w:t xml:space="preserve"> </w:t>
+      </w:r>
+      <w:proofErr w:type="spellStart"/>
+      <w:r>
+        <w:rPr>
+          <w:lang w:val="bg-BG"/>
+        </w:rPr>
+        <w:t>solutions</w:t>
+      </w:r>
+      <w:proofErr w:type="spellEnd"/>
+      <w:r>
+        <w:rPr>
+          <w:lang w:val="bg-BG"/>
+        </w:rPr>
+        <w:t xml:space="preserve"> </w:t>
+      </w:r>
+      <w:proofErr w:type="spellStart"/>
+      <w:r>
+        <w:rPr>
+          <w:lang w:val="bg-BG"/>
+        </w:rPr>
+        <w:t>in</w:t>
+      </w:r>
+      <w:proofErr w:type="spellEnd"/>
+      <w:r>
+        <w:rPr>
+          <w:lang w:val="bg-BG"/>
+        </w:rPr>
+        <w:t xml:space="preserve"> </w:t>
+      </w:r>
+      <w:proofErr w:type="spellStart"/>
+      <w:r>
+        <w:rPr>
+          <w:lang w:val="bg-BG"/>
+        </w:rPr>
+        <w:t>the</w:t>
+      </w:r>
+      <w:proofErr w:type="spellEnd"/>
+      <w:r>
+        <w:rPr>
+          <w:lang w:val="bg-BG"/>
+        </w:rPr>
+        <w:t xml:space="preserve"> </w:t>
+      </w:r>
+      <w:proofErr w:type="spellStart"/>
+      <w:r>
+        <w:rPr>
+          <w:lang w:val="bg-BG"/>
+        </w:rPr>
+        <w:t>SoftUni</w:t>
+      </w:r>
+      <w:proofErr w:type="spellEnd"/>
+      <w:r>
+        <w:rPr>
+          <w:lang w:val="bg-BG"/>
+        </w:rPr>
+        <w:t xml:space="preserve"> </w:t>
       </w:r>
       <w:r>
         <w:t>J</w:t>
       </w:r>
+      <w:proofErr w:type="spellStart"/>
       <w:r>
         <w:rPr>
           <w:lang w:val="bg-BG"/>
         </w:rPr>
-        <w:t xml:space="preserve">udge system </w:t>
+        <w:t>udge</w:t>
+      </w:r>
+      <w:proofErr w:type="spellEnd"/>
+      <w:r>
+        <w:rPr>
+          <w:lang w:val="bg-BG"/>
+        </w:rPr>
+        <w:t xml:space="preserve"> </w:t>
+      </w:r>
+      <w:proofErr w:type="spellStart"/>
+      <w:r>
+        <w:rPr>
+          <w:lang w:val="bg-BG"/>
+        </w:rPr>
+        <w:t>system</w:t>
+      </w:r>
+      <w:proofErr w:type="spellEnd"/>
+      <w:r>
+        <w:rPr>
+          <w:lang w:val="bg-BG"/>
+        </w:rPr>
+        <w:t xml:space="preserve"> </w:t>
       </w:r>
       <w:hyperlink r:id="rId9" w:anchor="0" w:history="1">
         <w:r>
@@ -403,7 +571,247 @@
           <w:color w:val="000000" w:themeColor="text1"/>
           <w:lang w:val="bg-BG"/>
         </w:rPr>
-        <w:t>"Not enough energy! Game ends with {count} won battles and {energy} energy"</w:t>
+        <w:t>"</w:t>
+      </w:r>
+      <w:proofErr w:type="spellStart"/>
+      <w:r>
+        <w:rPr>
+          <w:rFonts w:ascii="Consolas" w:hAnsi="Consolas" w:cs="Consolas"/>
+          <w:b/>
+          <w:color w:val="000000" w:themeColor="text1"/>
+          <w:lang w:val="bg-BG"/>
+        </w:rPr>
+        <w:t>Not</w:t>
+      </w:r>
+      <w:proofErr w:type="spellEnd"/>
+      <w:r>
+        <w:rPr>
+          <w:rFonts w:ascii="Consolas" w:hAnsi="Consolas" w:cs="Consolas"/>
+          <w:b/>
+          <w:color w:val="000000" w:themeColor="text1"/>
+          <w:lang w:val="bg-BG"/>
+        </w:rPr>
+        <w:t xml:space="preserve"> </w:t>
+      </w:r>
+      <w:proofErr w:type="spellStart"/>
+      <w:r>
+        <w:rPr>
+          <w:rFonts w:ascii="Consolas" w:hAnsi="Consolas" w:cs="Consolas"/>
+          <w:b/>
+          <w:color w:val="000000" w:themeColor="text1"/>
+          <w:lang w:val="bg-BG"/>
+        </w:rPr>
+        <w:t>enough</w:t>
+      </w:r>
+      <w:proofErr w:type="spellEnd"/>
+      <w:r>
+        <w:rPr>
+          <w:rFonts w:ascii="Consolas" w:hAnsi="Consolas" w:cs="Consolas"/>
+          <w:b/>
+          <w:color w:val="000000" w:themeColor="text1"/>
+          <w:lang w:val="bg-BG"/>
+        </w:rPr>
+        <w:t xml:space="preserve"> </w:t>
+      </w:r>
+      <w:proofErr w:type="spellStart"/>
+      <w:r>
+        <w:rPr>
+          <w:rFonts w:ascii="Consolas" w:hAnsi="Consolas" w:cs="Consolas"/>
+          <w:b/>
+          <w:color w:val="000000" w:themeColor="text1"/>
+          <w:lang w:val="bg-BG"/>
+        </w:rPr>
+        <w:t>energy</w:t>
+      </w:r>
+      <w:proofErr w:type="spellEnd"/>
+      <w:r>
+        <w:rPr>
+          <w:rFonts w:ascii="Consolas" w:hAnsi="Consolas" w:cs="Consolas"/>
+          <w:b/>
+          <w:color w:val="000000" w:themeColor="text1"/>
+          <w:lang w:val="bg-BG"/>
+        </w:rPr>
+        <w:t xml:space="preserve">! </w:t>
+      </w:r>
+      <w:proofErr w:type="spellStart"/>
+      <w:r>
+        <w:rPr>
+          <w:rFonts w:ascii="Consolas" w:hAnsi="Consolas" w:cs="Consolas"/>
+          <w:b/>
+          <w:color w:val="000000" w:themeColor="text1"/>
+          <w:lang w:val="bg-BG"/>
+        </w:rPr>
+        <w:t>Game</w:t>
+      </w:r>
+      <w:proofErr w:type="spellEnd"/>
+      <w:r>
+        <w:rPr>
+          <w:rFonts w:ascii="Consolas" w:hAnsi="Consolas" w:cs="Consolas"/>
+          <w:b/>
+          <w:color w:val="000000" w:themeColor="text1"/>
+          <w:lang w:val="bg-BG"/>
+        </w:rPr>
+        <w:t xml:space="preserve"> </w:t>
+      </w:r>
+      <w:proofErr w:type="spellStart"/>
+      <w:r>
+        <w:rPr>
+          <w:rFonts w:ascii="Consolas" w:hAnsi="Consolas" w:cs="Consolas"/>
+          <w:b/>
+          <w:color w:val="000000" w:themeColor="text1"/>
+          <w:lang w:val="bg-BG"/>
+        </w:rPr>
+        <w:t>ends</w:t>
+      </w:r>
+      <w:proofErr w:type="spellEnd"/>
+      <w:r>
+        <w:rPr>
+          <w:rFonts w:ascii="Consolas" w:hAnsi="Consolas" w:cs="Consolas"/>
+          <w:b/>
+          <w:color w:val="000000" w:themeColor="text1"/>
+          <w:lang w:val="bg-BG"/>
+        </w:rPr>
+        <w:t xml:space="preserve"> </w:t>
+      </w:r>
+      <w:proofErr w:type="spellStart"/>
+      <w:r>
+        <w:rPr>
+          <w:rFonts w:ascii="Consolas" w:hAnsi="Consolas" w:cs="Consolas"/>
+          <w:b/>
+          <w:color w:val="000000" w:themeColor="text1"/>
+          <w:lang w:val="bg-BG"/>
+        </w:rPr>
+        <w:t>with</w:t>
+      </w:r>
+      <w:proofErr w:type="spellEnd"/>
+      <w:r>
+        <w:rPr>
+          <w:rFonts w:ascii="Consolas" w:hAnsi="Consolas" w:cs="Consolas"/>
+          <w:b/>
+          <w:color w:val="000000" w:themeColor="text1"/>
+          <w:lang w:val="bg-BG"/>
+        </w:rPr>
+        <w:t xml:space="preserve"> {</w:t>
+      </w:r>
+      <w:proofErr w:type="spellStart"/>
+      <w:r>
+        <w:rPr>
+          <w:rFonts w:ascii="Consolas" w:hAnsi="Consolas" w:cs="Consolas"/>
+          <w:b/>
+          <w:color w:val="000000" w:themeColor="text1"/>
+          <w:lang w:val="bg-BG"/>
+        </w:rPr>
+        <w:t>count</w:t>
+      </w:r>
+      <w:proofErr w:type="spellEnd"/>
+      <w:r>
+        <w:rPr>
+          <w:rFonts w:ascii="Consolas" w:hAnsi="Consolas" w:cs="Consolas"/>
+          <w:b/>
+          <w:color w:val="000000" w:themeColor="text1"/>
+          <w:lang w:val="bg-BG"/>
+        </w:rPr>
+        <w:t xml:space="preserve">} </w:t>
+      </w:r>
+      <w:proofErr w:type="spellStart"/>
+      <w:r>
+        <w:rPr>
+          <w:rFonts w:ascii="Consolas" w:hAnsi="Consolas" w:cs="Consolas"/>
+          <w:b/>
+          <w:color w:val="000000" w:themeColor="text1"/>
+          <w:lang w:val="bg-BG"/>
+        </w:rPr>
+        <w:t>won</w:t>
+      </w:r>
+      <w:proofErr w:type="spellEnd"/>
+      <w:r>
+        <w:rPr>
+          <w:rFonts w:ascii="Consolas" w:hAnsi="Consolas" w:cs="Consolas"/>
+          <w:b/>
+          <w:color w:val="000000" w:themeColor="text1"/>
+          <w:lang w:val="bg-BG"/>
+        </w:rPr>
+        <w:t xml:space="preserve"> </w:t>
+      </w:r>
+      <w:proofErr w:type="spellStart"/>
+      <w:r>
+        <w:rPr>
+          <w:rFonts w:ascii="Consolas" w:hAnsi="Consolas" w:cs="Consolas"/>
+          <w:b/>
+          <w:color w:val="000000" w:themeColor="text1"/>
+          <w:lang w:val="bg-BG"/>
+        </w:rPr>
+        <w:t>battles</w:t>
+      </w:r>
+      <w:proofErr w:type="spellEnd"/>
+      <w:r>
+        <w:rPr>
+          <w:rFonts w:ascii="Consolas" w:hAnsi="Consolas" w:cs="Consolas"/>
+          <w:b/>
+          <w:color w:val="000000" w:themeColor="text1"/>
+          <w:lang w:val="bg-BG"/>
+        </w:rPr>
+        <w:t xml:space="preserve"> </w:t>
+      </w:r>
+      <w:proofErr w:type="spellStart"/>
+      <w:r>
+        <w:rPr>
+          <w:rFonts w:ascii="Consolas" w:hAnsi="Consolas" w:cs="Consolas"/>
+          <w:b/>
+          <w:color w:val="000000" w:themeColor="text1"/>
+          <w:lang w:val="bg-BG"/>
+        </w:rPr>
+        <w:t>and</w:t>
+      </w:r>
+      <w:proofErr w:type="spellEnd"/>
+      <w:r>
+        <w:rPr>
+          <w:rFonts w:ascii="Consolas" w:hAnsi="Consolas" w:cs="Consolas"/>
+          <w:b/>
+          <w:color w:val="000000" w:themeColor="text1"/>
+          <w:lang w:val="bg-BG"/>
+        </w:rPr>
+        <w:t xml:space="preserve"> {</w:t>
+      </w:r>
+      <w:proofErr w:type="spellStart"/>
+      <w:r>
+        <w:rPr>
+          <w:rFonts w:ascii="Consolas" w:hAnsi="Consolas" w:cs="Consolas"/>
+          <w:b/>
+          <w:color w:val="000000" w:themeColor="text1"/>
+          <w:lang w:val="bg-BG"/>
+        </w:rPr>
+        <w:t>energy</w:t>
+      </w:r>
+      <w:proofErr w:type="spellEnd"/>
+      <w:r>
+        <w:rPr>
+          <w:rFonts w:ascii="Consolas" w:hAnsi="Consolas" w:cs="Consolas"/>
+          <w:b/>
+          <w:color w:val="000000" w:themeColor="text1"/>
+          <w:lang w:val="bg-BG"/>
+        </w:rPr>
+        <w:t xml:space="preserve">} </w:t>
+      </w:r>
+      <w:proofErr w:type="spellStart"/>
+      <w:r>
+        <w:rPr>
+          <w:rFonts w:ascii="Consolas" w:hAnsi="Consolas" w:cs="Consolas"/>
+          <w:b/>
+          <w:color w:val="000000" w:themeColor="text1"/>
+          <w:lang w:val="bg-BG"/>
+        </w:rPr>
+        <w:t>energy</w:t>
+      </w:r>
+      <w:proofErr w:type="spellEnd"/>
+      <w:r>
+        <w:rPr>
+          <w:rFonts w:ascii="Consolas" w:hAnsi="Consolas" w:cs="Consolas"/>
+          <w:b/>
+          <w:color w:val="000000" w:themeColor="text1"/>
+          <w:lang w:val="bg-BG"/>
+        </w:rPr>
+        <w:t>"</w:t>
       </w:r>
       <w:r>
         <w:rPr>
@@ -731,7 +1139,15 @@
         </w:numPr>
       </w:pPr>
       <w:r>
-        <w:t>The description contains the proper output messages for each case and the format they should be printed.</w:t>
+        <w:t xml:space="preserve">The description contains the proper output messages for each case and the format they should be </w:t>
+      </w:r>
+      <w:proofErr w:type="gramStart"/>
+      <w:r>
+        <w:t>printed</w:t>
+      </w:r>
+      <w:proofErr w:type="gramEnd"/>
+      <w:r>
+        <w:t>.</w:t>
       </w:r>
     </w:p>
     <w:p>
@@ -1580,11 +1996,33 @@
       <w:r>
         <w:t>A p</w:t>
       </w:r>
+      <w:proofErr w:type="spellStart"/>
       <w:r>
         <w:rPr>
           <w:lang w:val="bg-BG"/>
         </w:rPr>
-        <w:t xml:space="preserve">roblem for </w:t>
+        <w:t>roblem</w:t>
+      </w:r>
+      <w:proofErr w:type="spellEnd"/>
+      <w:r>
+        <w:rPr>
+          <w:lang w:val="bg-BG"/>
+        </w:rPr>
+        <w:t xml:space="preserve"> </w:t>
+      </w:r>
+      <w:proofErr w:type="spellStart"/>
+      <w:r>
+        <w:rPr>
+          <w:lang w:val="bg-BG"/>
+        </w:rPr>
+        <w:t>for</w:t>
+      </w:r>
+      <w:proofErr w:type="spellEnd"/>
+      <w:r>
+        <w:rPr>
+          <w:lang w:val="bg-BG"/>
+        </w:rPr>
+        <w:t xml:space="preserve"> </w:t>
       </w:r>
       <w:r>
         <w:t>exam preparation</w:t>
@@ -1593,7 +2031,35 @@
         <w:rPr>
           <w:lang w:val="bg-BG"/>
         </w:rPr>
-        <w:t xml:space="preserve"> for the </w:t>
+        <w:t xml:space="preserve"> </w:t>
+      </w:r>
+      <w:proofErr w:type="spellStart"/>
+      <w:r>
+        <w:rPr>
+          <w:lang w:val="bg-BG"/>
+        </w:rPr>
+        <w:t>for</w:t>
+      </w:r>
+      <w:proofErr w:type="spellEnd"/>
+      <w:r>
+        <w:rPr>
+          <w:lang w:val="bg-BG"/>
+        </w:rPr>
+        <w:t xml:space="preserve"> </w:t>
+      </w:r>
+      <w:proofErr w:type="spellStart"/>
+      <w:r>
+        <w:rPr>
+          <w:lang w:val="bg-BG"/>
+        </w:rPr>
+        <w:t>the</w:t>
+      </w:r>
+      <w:proofErr w:type="spellEnd"/>
+      <w:r>
+        <w:rPr>
+          <w:lang w:val="bg-BG"/>
+        </w:rPr>
+        <w:t xml:space="preserve"> </w:t>
       </w:r>
       <w:hyperlink r:id="rId10" w:history="1">
         <w:r>
@@ -1607,7 +2073,23 @@
             <w:rStyle w:val="InternetLink"/>
             <w:lang w:val="bg-BG"/>
           </w:rPr>
-          <w:t>Fundamentals Course @</w:t>
+          <w:t xml:space="preserve">Fundamentals </w:t>
+        </w:r>
+        <w:proofErr w:type="spellStart"/>
+        <w:r>
+          <w:rPr>
+            <w:rStyle w:val="InternetLink"/>
+            <w:lang w:val="bg-BG"/>
+          </w:rPr>
+          <w:t>Course</w:t>
+        </w:r>
+        <w:proofErr w:type="spellEnd"/>
+        <w:r>
+          <w:rPr>
+            <w:rStyle w:val="InternetLink"/>
+            <w:lang w:val="bg-BG"/>
+          </w:rPr>
+          <w:t xml:space="preserve"> @</w:t>
         </w:r>
         <w:r>
           <w:rPr>
@@ -1615,6 +2097,7 @@
           </w:rPr>
           <w:t xml:space="preserve"> </w:t>
         </w:r>
+        <w:proofErr w:type="spellStart"/>
         <w:r>
           <w:rPr>
             <w:rStyle w:val="InternetLink"/>
@@ -1622,6 +2105,7 @@
           </w:rPr>
           <w:t>SoftUni</w:t>
         </w:r>
+        <w:proofErr w:type="spellEnd"/>
       </w:hyperlink>
     </w:p>
     <w:p>
@@ -1630,27 +2114,133 @@
         <w:spacing w:before="0" w:after="0" w:line="240" w:lineRule="auto"/>
         <w:jc w:val="center"/>
       </w:pPr>
+      <w:proofErr w:type="spellStart"/>
       <w:r>
         <w:rPr>
           <w:lang w:val="bg-BG"/>
         </w:rPr>
-        <w:t xml:space="preserve">Submit your solutions in the SoftUni </w:t>
+        <w:t>Submit</w:t>
+      </w:r>
+      <w:proofErr w:type="spellEnd"/>
+      <w:r>
+        <w:rPr>
+          <w:lang w:val="bg-BG"/>
+        </w:rPr>
+        <w:t xml:space="preserve"> </w:t>
+      </w:r>
+      <w:proofErr w:type="spellStart"/>
+      <w:r>
+        <w:rPr>
+          <w:lang w:val="bg-BG"/>
+        </w:rPr>
+        <w:t>your</w:t>
+      </w:r>
+      <w:proofErr w:type="spellEnd"/>
+      <w:r>
+        <w:rPr>
+          <w:lang w:val="bg-BG"/>
+        </w:rPr>
+        <w:t xml:space="preserve"> </w:t>
+      </w:r>
+      <w:proofErr w:type="spellStart"/>
+      <w:r>
+        <w:rPr>
+          <w:lang w:val="bg-BG"/>
+        </w:rPr>
+        <w:t>solutions</w:t>
+      </w:r>
+      <w:proofErr w:type="spellEnd"/>
+      <w:r>
+        <w:rPr>
+          <w:lang w:val="bg-BG"/>
+        </w:rPr>
+        <w:t xml:space="preserve"> </w:t>
+      </w:r>
+      <w:proofErr w:type="spellStart"/>
+      <w:r>
+        <w:rPr>
+          <w:lang w:val="bg-BG"/>
+        </w:rPr>
+        <w:t>in</w:t>
+      </w:r>
+      <w:proofErr w:type="spellEnd"/>
+      <w:r>
+        <w:rPr>
+          <w:lang w:val="bg-BG"/>
+        </w:rPr>
+        <w:t xml:space="preserve"> </w:t>
+      </w:r>
+      <w:proofErr w:type="spellStart"/>
+      <w:r>
+        <w:rPr>
+          <w:lang w:val="bg-BG"/>
+        </w:rPr>
+        <w:t>the</w:t>
+      </w:r>
+      <w:proofErr w:type="spellEnd"/>
+      <w:r>
+        <w:rPr>
+          <w:lang w:val="bg-BG"/>
+        </w:rPr>
+        <w:t xml:space="preserve"> </w:t>
+      </w:r>
+      <w:proofErr w:type="spellStart"/>
+      <w:r>
+        <w:rPr>
+          <w:lang w:val="bg-BG"/>
+        </w:rPr>
+        <w:t>SoftUni</w:t>
+      </w:r>
+      <w:proofErr w:type="spellEnd"/>
+      <w:r>
+        <w:rPr>
+          <w:lang w:val="bg-BG"/>
+        </w:rPr>
+        <w:t xml:space="preserve"> </w:t>
       </w:r>
       <w:r>
         <w:t>J</w:t>
       </w:r>
+      <w:proofErr w:type="spellStart"/>
       <w:r>
         <w:rPr>
           <w:lang w:val="bg-BG"/>
         </w:rPr>
-        <w:t xml:space="preserve">udge system </w:t>
+        <w:t>udge</w:t>
+      </w:r>
+      <w:proofErr w:type="spellEnd"/>
+      <w:r>
+        <w:rPr>
+          <w:lang w:val="bg-BG"/>
+        </w:rPr>
+        <w:t xml:space="preserve"> </w:t>
+      </w:r>
+      <w:proofErr w:type="spellStart"/>
+      <w:r>
+        <w:rPr>
+          <w:lang w:val="bg-BG"/>
+        </w:rPr>
+        <w:t>system</w:t>
+      </w:r>
+      <w:proofErr w:type="spellEnd"/>
+      <w:r>
+        <w:rPr>
+          <w:lang w:val="bg-BG"/>
+        </w:rPr>
+        <w:t xml:space="preserve"> </w:t>
       </w:r>
       <w:hyperlink r:id="rId11" w:anchor="1" w:history="1">
         <w:r>
           <w:rPr>
             <w:rStyle w:val="Hyperlink"/>
           </w:rPr>
-          <w:t>here</w:t>
+          <w:t>her</w:t>
+        </w:r>
+        <w:r>
+          <w:rPr>
+            <w:rStyle w:val="Hyperlink"/>
+          </w:rPr>
+          <w:t>e</w:t>
         </w:r>
       </w:hyperlink>
     </w:p>
@@ -1836,6 +2426,7 @@
         </w:rPr>
         <w:t>loot</w:t>
       </w:r>
+      <w:proofErr w:type="gramStart"/>
       <w:r>
         <w:rPr>
           <w:rFonts w:ascii="Consolas" w:hAnsi="Consolas"/>
@@ -1861,6 +2452,7 @@
         </w:rPr>
         <w:t>|</w:t>
       </w:r>
+      <w:proofErr w:type="gramEnd"/>
       <w:r>
         <w:rPr>
           <w:rFonts w:ascii="Consolas" w:hAnsi="Consolas"/>
@@ -1951,6 +2543,7 @@
         </w:rPr>
         <w:t>… {</w:t>
       </w:r>
+      <w:proofErr w:type="spellStart"/>
       <w:r>
         <w:rPr>
           <w:rFonts w:ascii="Consolas" w:hAnsi="Consolas"/>
@@ -1968,6 +2561,7 @@
         </w:rPr>
         <w:t>n</w:t>
       </w:r>
+      <w:proofErr w:type="spellEnd"/>
       <w:r>
         <w:rPr>
           <w:rFonts w:ascii="Consolas" w:hAnsi="Consolas"/>
@@ -2011,7 +2605,27 @@
           <w:bCs/>
           <w:lang w:val="en-GB"/>
         </w:rPr>
-        <w:t>"Yohoho!"</w:t>
+        <w:t>"</w:t>
+      </w:r>
+      <w:proofErr w:type="spellStart"/>
+      <w:r>
+        <w:rPr>
+          <w:rFonts w:ascii="Consolas" w:hAnsi="Consolas"/>
+          <w:b/>
+          <w:bCs/>
+          <w:lang w:val="en-GB"/>
+        </w:rPr>
+        <w:t>Yohoho</w:t>
+      </w:r>
+      <w:proofErr w:type="spellEnd"/>
+      <w:r>
+        <w:rPr>
+          <w:rFonts w:ascii="Consolas" w:hAnsi="Consolas"/>
+          <w:b/>
+          <w:bCs/>
+          <w:lang w:val="en-GB"/>
+        </w:rPr>
+        <w:t>!"</w:t>
       </w:r>
       <w:r>
         <w:rPr>
@@ -2073,6 +2687,7 @@
         </w:rPr>
         <w:t>} {item</w:t>
       </w:r>
+      <w:proofErr w:type="gramStart"/>
       <w:r>
         <w:rPr>
           <w:rFonts w:ascii="Consolas" w:hAnsi="Consolas"/>
@@ -2088,17 +2703,36 @@
           <w:b/>
           <w:lang w:val="en-GB"/>
         </w:rPr>
-        <w:t>}…{item</w:t>
-      </w:r>
+        <w:t>}…</w:t>
+      </w:r>
+      <w:proofErr w:type="gramEnd"/>
       <w:r>
         <w:rPr>
           <w:rFonts w:ascii="Consolas" w:hAnsi="Consolas"/>
           <w:b/>
+          <w:lang w:val="en-GB"/>
+        </w:rPr>
+        <w:t>{</w:t>
+      </w:r>
+      <w:proofErr w:type="spellStart"/>
+      <w:r>
+        <w:rPr>
+          <w:rFonts w:ascii="Consolas" w:hAnsi="Consolas"/>
+          <w:b/>
+          <w:lang w:val="en-GB"/>
+        </w:rPr>
+        <w:t>item</w:t>
+      </w:r>
+      <w:r>
+        <w:rPr>
+          <w:rFonts w:ascii="Consolas" w:hAnsi="Consolas"/>
+          <w:b/>
           <w:vertAlign w:val="subscript"/>
           <w:lang w:val="en-GB"/>
         </w:rPr>
         <w:t>n</w:t>
       </w:r>
+      <w:proofErr w:type="spellEnd"/>
       <w:r>
         <w:rPr>
           <w:rFonts w:ascii="Consolas" w:hAnsi="Consolas"/>
@@ -2618,17 +3252,27 @@
           <w:b/>
           <w:lang w:val="en-GB"/>
         </w:rPr>
-        <w:t>} … {item</w:t>
-      </w:r>
+        <w:t>} … {</w:t>
+      </w:r>
+      <w:proofErr w:type="spellStart"/>
       <w:r>
         <w:rPr>
           <w:rFonts w:ascii="Consolas" w:hAnsi="Consolas"/>
           <w:b/>
+          <w:lang w:val="en-GB"/>
+        </w:rPr>
+        <w:t>item</w:t>
+      </w:r>
+      <w:r>
+        <w:rPr>
+          <w:rFonts w:ascii="Consolas" w:hAnsi="Consolas"/>
+          <w:b/>
           <w:vertAlign w:val="subscript"/>
           <w:lang w:val="en-GB"/>
         </w:rPr>
         <w:t>n</w:t>
       </w:r>
+      <w:proofErr w:type="spellEnd"/>
       <w:r>
         <w:rPr>
           <w:rFonts w:ascii="Consolas" w:hAnsi="Consolas"/>
@@ -2781,7 +3425,25 @@
           <w:b/>
           <w:lang w:val="en-GB"/>
         </w:rPr>
-        <w:t xml:space="preserve"> treasure gain: {averageGain} pirate credits.</w:t>
+        <w:t xml:space="preserve"> treasure gain: {</w:t>
+      </w:r>
+      <w:proofErr w:type="spellStart"/>
+      <w:r>
+        <w:rPr>
+          <w:rFonts w:ascii="Consolas" w:hAnsi="Consolas"/>
+          <w:b/>
+          <w:lang w:val="en-GB"/>
+        </w:rPr>
+        <w:t>averageGain</w:t>
+      </w:r>
+      <w:proofErr w:type="spellEnd"/>
+      <w:r>
+        <w:rPr>
+          <w:rFonts w:ascii="Consolas" w:hAnsi="Consolas"/>
+          <w:b/>
+          <w:lang w:val="en-GB"/>
+        </w:rPr>
+        <w:t>} pirate credits.</w:t>
       </w:r>
       <w:r>
         <w:rPr>
@@ -3016,13 +3678,23 @@
         </w:rPr>
         <w:t>"</w:t>
       </w:r>
+      <w:proofErr w:type="spellStart"/>
       <w:r>
         <w:rPr>
           <w:rFonts w:ascii="Consolas" w:hAnsi="Consolas"/>
           <w:b/>
           <w:lang w:val="en-GB"/>
         </w:rPr>
-        <w:t>Yohoho!</w:t>
+        <w:t>Yohoho</w:t>
+      </w:r>
+      <w:proofErr w:type="spellEnd"/>
+      <w:r>
+        <w:rPr>
+          <w:rFonts w:ascii="Consolas" w:hAnsi="Consolas"/>
+          <w:b/>
+          <w:lang w:val="en-GB"/>
+        </w:rPr>
+        <w:t>!</w:t>
       </w:r>
       <w:r>
         <w:rPr>
@@ -3165,8 +3837,16 @@
         <w:rPr>
           <w:lang w:val="en-GB"/>
         </w:rPr>
-        <w:t xml:space="preserve"> will be strings containing any ASCII code</w:t>
-      </w:r>
+        <w:t xml:space="preserve"> will be strings containing any ASCII </w:t>
+      </w:r>
+      <w:proofErr w:type="gramStart"/>
+      <w:r>
+        <w:rPr>
+          <w:lang w:val="en-GB"/>
+        </w:rPr>
+        <w:t>code</w:t>
+      </w:r>
+      <w:proofErr w:type="gramEnd"/>
     </w:p>
     <w:p>
       <w:pPr>
@@ -3307,7 +3987,6 @@
         <w:rPr>
           <w:lang w:val="en-GB"/>
         </w:rPr>
-        <w:lastRenderedPageBreak/>
         <w:t>Examples</w:t>
       </w:r>
     </w:p>
@@ -3394,6 +4073,7 @@
                 <w:lang w:val="en-GB"/>
               </w:rPr>
             </w:pPr>
+            <w:proofErr w:type="spellStart"/>
             <w:r>
               <w:rPr>
                 <w:rFonts w:ascii="Consolas" w:hAnsi="Consolas"/>
@@ -3401,6 +4081,7 @@
               </w:rPr>
               <w:t>Gold|Silver|Bronze|Medallion|Cup</w:t>
             </w:r>
+            <w:proofErr w:type="spellEnd"/>
           </w:p>
           <w:p>
             <w:pPr>
@@ -3481,12 +4162,21 @@
                 <w:lang w:val="en-GB"/>
               </w:rPr>
             </w:pPr>
-            <w:r>
-              <w:rPr>
-                <w:rFonts w:ascii="Consolas" w:hAnsi="Consolas"/>
-                <w:lang w:val="en-GB"/>
-              </w:rPr>
-              <w:t>Yohoho!</w:t>
+            <w:proofErr w:type="spellStart"/>
+            <w:r>
+              <w:rPr>
+                <w:rFonts w:ascii="Consolas" w:hAnsi="Consolas"/>
+                <w:lang w:val="en-GB"/>
+              </w:rPr>
+              <w:t>Yohoho</w:t>
+            </w:r>
+            <w:proofErr w:type="spellEnd"/>
+            <w:r>
+              <w:rPr>
+                <w:rFonts w:ascii="Consolas" w:hAnsi="Consolas"/>
+                <w:lang w:val="en-GB"/>
+              </w:rPr>
+              <w:t>!</w:t>
             </w:r>
           </w:p>
         </w:tc>
@@ -3866,7 +4556,37 @@
                 <w:rFonts w:cstheme="minorHAnsi"/>
                 <w:lang w:val="en-GB"/>
               </w:rPr>
-              <w:t xml:space="preserve"> from the chest, but immediately adds it at the </w:t>
+              <w:t xml:space="preserve"> from the chest, but </w:t>
+            </w:r>
+            <w:proofErr w:type="spellStart"/>
+            <w:r>
+              <w:rPr>
+                <w:rFonts w:cstheme="minorHAnsi"/>
+                <w:lang w:val="en-GB"/>
+              </w:rPr>
+              <w:t>imm</w:t>
+            </w:r>
+            <w:r>
+              <w:rPr>
+                <w:rFonts w:cstheme="minorHAnsi"/>
+                <w:lang w:val="en-GB"/>
+              </w:rPr>
+              <w:t>t</w:t>
+            </w:r>
+            <w:r>
+              <w:rPr>
+                <w:rFonts w:cstheme="minorHAnsi"/>
+                <w:lang w:val="en-GB"/>
+              </w:rPr>
+              <w:t>ediately</w:t>
+            </w:r>
+            <w:proofErr w:type="spellEnd"/>
+            <w:r>
+              <w:rPr>
+                <w:rFonts w:cstheme="minorHAnsi"/>
+                <w:lang w:val="en-GB"/>
+              </w:rPr>
+              <w:t xml:space="preserve"> adds it at the </w:t>
             </w:r>
             <w:r>
               <w:rPr>
@@ -4060,6 +4780,7 @@
               </w:rPr>
               <w:t xml:space="preserve">In the end calculate the average treasure gain which is the sum of all items length </w:t>
             </w:r>
+            <w:proofErr w:type="gramStart"/>
             <w:r>
               <w:rPr>
                 <w:rFonts w:ascii="Consolas" w:hAnsi="Consolas" w:cstheme="minorHAnsi"/>
@@ -4067,6 +4788,7 @@
               </w:rPr>
               <w:t>Pistol(</w:t>
             </w:r>
+            <w:proofErr w:type="gramEnd"/>
             <w:r>
               <w:rPr>
                 <w:rFonts w:ascii="Consolas" w:hAnsi="Consolas" w:cstheme="minorHAnsi"/>
@@ -4376,6 +5098,7 @@
                 <w:lang w:val="en-GB"/>
               </w:rPr>
             </w:pPr>
+            <w:proofErr w:type="spellStart"/>
             <w:r>
               <w:rPr>
                 <w:rFonts w:ascii="Consolas" w:hAnsi="Consolas"/>
@@ -4383,6 +5106,7 @@
               </w:rPr>
               <w:t>Diamonds|Silver|Shotgun|Gold</w:t>
             </w:r>
+            <w:proofErr w:type="spellEnd"/>
           </w:p>
           <w:p>
             <w:pPr>
@@ -4458,12 +5182,21 @@
                 <w:lang w:val="en-GB"/>
               </w:rPr>
             </w:pPr>
-            <w:r>
-              <w:rPr>
-                <w:rFonts w:ascii="Consolas" w:hAnsi="Consolas"/>
-                <w:lang w:val="en-GB"/>
-              </w:rPr>
-              <w:t>Yohoho!</w:t>
+            <w:proofErr w:type="spellStart"/>
+            <w:r>
+              <w:rPr>
+                <w:rFonts w:ascii="Consolas" w:hAnsi="Consolas"/>
+                <w:lang w:val="en-GB"/>
+              </w:rPr>
+              <w:t>Yohoho</w:t>
+            </w:r>
+            <w:proofErr w:type="spellEnd"/>
+            <w:r>
+              <w:rPr>
+                <w:rFonts w:ascii="Consolas" w:hAnsi="Consolas"/>
+                <w:lang w:val="en-GB"/>
+              </w:rPr>
+              <w:t>!</w:t>
             </w:r>
           </w:p>
         </w:tc>
@@ -4557,11 +5290,33 @@
       <w:r>
         <w:t>A p</w:t>
       </w:r>
+      <w:proofErr w:type="spellStart"/>
       <w:r>
         <w:rPr>
           <w:lang w:val="bg-BG"/>
         </w:rPr>
-        <w:t xml:space="preserve">roblem for </w:t>
+        <w:t>roblem</w:t>
+      </w:r>
+      <w:proofErr w:type="spellEnd"/>
+      <w:r>
+        <w:rPr>
+          <w:lang w:val="bg-BG"/>
+        </w:rPr>
+        <w:t xml:space="preserve"> </w:t>
+      </w:r>
+      <w:proofErr w:type="spellStart"/>
+      <w:r>
+        <w:rPr>
+          <w:lang w:val="bg-BG"/>
+        </w:rPr>
+        <w:t>for</w:t>
+      </w:r>
+      <w:proofErr w:type="spellEnd"/>
+      <w:r>
+        <w:rPr>
+          <w:lang w:val="bg-BG"/>
+        </w:rPr>
+        <w:t xml:space="preserve"> </w:t>
       </w:r>
       <w:r>
         <w:t>exam preparation</w:t>
@@ -4570,7 +5325,35 @@
         <w:rPr>
           <w:lang w:val="bg-BG"/>
         </w:rPr>
-        <w:t xml:space="preserve"> for the </w:t>
+        <w:t xml:space="preserve"> </w:t>
+      </w:r>
+      <w:proofErr w:type="spellStart"/>
+      <w:r>
+        <w:rPr>
+          <w:lang w:val="bg-BG"/>
+        </w:rPr>
+        <w:t>for</w:t>
+      </w:r>
+      <w:proofErr w:type="spellEnd"/>
+      <w:r>
+        <w:rPr>
+          <w:lang w:val="bg-BG"/>
+        </w:rPr>
+        <w:t xml:space="preserve"> </w:t>
+      </w:r>
+      <w:proofErr w:type="spellStart"/>
+      <w:r>
+        <w:rPr>
+          <w:lang w:val="bg-BG"/>
+        </w:rPr>
+        <w:t>the</w:t>
+      </w:r>
+      <w:proofErr w:type="spellEnd"/>
+      <w:r>
+        <w:rPr>
+          <w:lang w:val="bg-BG"/>
+        </w:rPr>
+        <w:t xml:space="preserve"> </w:t>
       </w:r>
       <w:hyperlink r:id="rId12" w:history="1">
         <w:r>
@@ -4584,7 +5367,23 @@
             <w:rStyle w:val="InternetLink"/>
             <w:lang w:val="bg-BG"/>
           </w:rPr>
-          <w:t>Fundamentals Course @</w:t>
+          <w:t xml:space="preserve">Fundamentals </w:t>
+        </w:r>
+        <w:proofErr w:type="spellStart"/>
+        <w:r>
+          <w:rPr>
+            <w:rStyle w:val="InternetLink"/>
+            <w:lang w:val="bg-BG"/>
+          </w:rPr>
+          <w:t>Course</w:t>
+        </w:r>
+        <w:proofErr w:type="spellEnd"/>
+        <w:r>
+          <w:rPr>
+            <w:rStyle w:val="InternetLink"/>
+            <w:lang w:val="bg-BG"/>
+          </w:rPr>
+          <w:t xml:space="preserve"> @</w:t>
         </w:r>
         <w:r>
           <w:rPr>
@@ -4592,6 +5391,7 @@
           </w:rPr>
           <w:t xml:space="preserve"> </w:t>
         </w:r>
+        <w:proofErr w:type="spellStart"/>
         <w:r>
           <w:rPr>
             <w:rStyle w:val="InternetLink"/>
@@ -4599,6 +5399,7 @@
           </w:rPr>
           <w:t>SoftUni</w:t>
         </w:r>
+        <w:proofErr w:type="spellEnd"/>
       </w:hyperlink>
     </w:p>
     <w:p>
@@ -4607,20 +5408,120 @@
         <w:spacing w:before="0" w:after="0" w:line="240" w:lineRule="auto"/>
         <w:jc w:val="center"/>
       </w:pPr>
+      <w:proofErr w:type="spellStart"/>
       <w:r>
         <w:rPr>
           <w:lang w:val="bg-BG"/>
         </w:rPr>
-        <w:t xml:space="preserve">Submit your solutions in the SoftUni </w:t>
+        <w:t>Submit</w:t>
+      </w:r>
+      <w:proofErr w:type="spellEnd"/>
+      <w:r>
+        <w:rPr>
+          <w:lang w:val="bg-BG"/>
+        </w:rPr>
+        <w:t xml:space="preserve"> </w:t>
+      </w:r>
+      <w:proofErr w:type="spellStart"/>
+      <w:r>
+        <w:rPr>
+          <w:lang w:val="bg-BG"/>
+        </w:rPr>
+        <w:t>your</w:t>
+      </w:r>
+      <w:proofErr w:type="spellEnd"/>
+      <w:r>
+        <w:rPr>
+          <w:lang w:val="bg-BG"/>
+        </w:rPr>
+        <w:t xml:space="preserve"> </w:t>
+      </w:r>
+      <w:proofErr w:type="spellStart"/>
+      <w:r>
+        <w:rPr>
+          <w:lang w:val="bg-BG"/>
+        </w:rPr>
+        <w:t>solutions</w:t>
+      </w:r>
+      <w:proofErr w:type="spellEnd"/>
+      <w:r>
+        <w:rPr>
+          <w:lang w:val="bg-BG"/>
+        </w:rPr>
+        <w:t xml:space="preserve"> </w:t>
+      </w:r>
+      <w:proofErr w:type="spellStart"/>
+      <w:r>
+        <w:rPr>
+          <w:lang w:val="bg-BG"/>
+        </w:rPr>
+        <w:t>in</w:t>
+      </w:r>
+      <w:proofErr w:type="spellEnd"/>
+      <w:r>
+        <w:rPr>
+          <w:lang w:val="bg-BG"/>
+        </w:rPr>
+        <w:t xml:space="preserve"> </w:t>
+      </w:r>
+      <w:proofErr w:type="spellStart"/>
+      <w:r>
+        <w:rPr>
+          <w:lang w:val="bg-BG"/>
+        </w:rPr>
+        <w:t>the</w:t>
+      </w:r>
+      <w:proofErr w:type="spellEnd"/>
+      <w:r>
+        <w:rPr>
+          <w:lang w:val="bg-BG"/>
+        </w:rPr>
+        <w:t xml:space="preserve"> </w:t>
+      </w:r>
+      <w:proofErr w:type="spellStart"/>
+      <w:r>
+        <w:rPr>
+          <w:lang w:val="bg-BG"/>
+        </w:rPr>
+        <w:t>SoftUni</w:t>
+      </w:r>
+      <w:proofErr w:type="spellEnd"/>
+      <w:r>
+        <w:rPr>
+          <w:lang w:val="bg-BG"/>
+        </w:rPr>
+        <w:t xml:space="preserve"> </w:t>
       </w:r>
       <w:r>
         <w:t>J</w:t>
       </w:r>
+      <w:proofErr w:type="spellStart"/>
       <w:r>
         <w:rPr>
           <w:lang w:val="bg-BG"/>
         </w:rPr>
-        <w:t xml:space="preserve">udge system </w:t>
+        <w:t>udge</w:t>
+      </w:r>
+      <w:proofErr w:type="spellEnd"/>
+      <w:r>
+        <w:rPr>
+          <w:lang w:val="bg-BG"/>
+        </w:rPr>
+        <w:t xml:space="preserve"> </w:t>
+      </w:r>
+      <w:proofErr w:type="spellStart"/>
+      <w:r>
+        <w:rPr>
+          <w:lang w:val="bg-BG"/>
+        </w:rPr>
+        <w:t>system</w:t>
+      </w:r>
+      <w:proofErr w:type="spellEnd"/>
+      <w:r>
+        <w:rPr>
+          <w:lang w:val="bg-BG"/>
+        </w:rPr>
+        <w:t xml:space="preserve"> </w:t>
       </w:r>
       <w:hyperlink r:id="rId13" w:anchor="2" w:history="1">
         <w:r>
@@ -4650,12 +5551,28 @@
         </w:rPr>
         <w:t xml:space="preserve"> </w:t>
       </w:r>
+      <w:proofErr w:type="spellStart"/>
       <w:r>
         <w:rPr>
           <w:lang w:val="bg-BG"/>
         </w:rPr>
-        <w:t>recreates the</w:t>
-      </w:r>
+        <w:t>recreates</w:t>
+      </w:r>
+      <w:proofErr w:type="spellEnd"/>
+      <w:r>
+        <w:rPr>
+          <w:lang w:val="bg-BG"/>
+        </w:rPr>
+        <w:t xml:space="preserve"> </w:t>
+      </w:r>
+      <w:proofErr w:type="spellStart"/>
+      <w:r>
+        <w:rPr>
+          <w:lang w:val="bg-BG"/>
+        </w:rPr>
+        <w:t>the</w:t>
+      </w:r>
+      <w:proofErr w:type="spellEnd"/>
       <w:r>
         <w:t xml:space="preserve"> </w:t>
       </w:r>
@@ -4672,15 +5589,24 @@
           <w:bCs/>
           <w:lang w:val="bg-BG"/>
         </w:rPr>
-        <w:t xml:space="preserve"> game</w:t>
-      </w:r>
+        <w:t xml:space="preserve"> </w:t>
+      </w:r>
+      <w:proofErr w:type="spellStart"/>
+      <w:r>
+        <w:rPr>
+          <w:b/>
+          <w:bCs/>
+          <w:lang w:val="bg-BG"/>
+        </w:rPr>
+        <w:t>game</w:t>
+      </w:r>
+      <w:proofErr w:type="spellEnd"/>
       <w:r>
         <w:t>.</w:t>
       </w:r>
     </w:p>
     <w:p>
       <w:r>
-        <w:lastRenderedPageBreak/>
         <w:t xml:space="preserve">On the first line, you will </w:t>
       </w:r>
       <w:r>
@@ -4811,14 +5737,30 @@
           <w:rFonts w:ascii="Consolas" w:hAnsi="Consolas"/>
           <w:b/>
         </w:rPr>
-        <w:t>"-</w:t>
-      </w:r>
+        <w:t>"</w:t>
+      </w:r>
+      <w:proofErr w:type="gramStart"/>
       <w:r>
         <w:rPr>
           <w:rFonts w:ascii="Consolas" w:hAnsi="Consolas"/>
           <w:b/>
         </w:rPr>
-        <w:t>{number of moves until now}a</w:t>
+        <w:t>-</w:t>
+      </w:r>
+      <w:r>
+        <w:rPr>
+          <w:rFonts w:ascii="Consolas" w:hAnsi="Consolas"/>
+          <w:b/>
+        </w:rPr>
+        <w:t>{</w:t>
+      </w:r>
+      <w:proofErr w:type="gramEnd"/>
+      <w:r>
+        <w:rPr>
+          <w:rFonts w:ascii="Consolas" w:hAnsi="Consolas"/>
+          <w:b/>
+        </w:rPr>
+        <w:t>number of moves until now}a</w:t>
       </w:r>
       <w:r>
         <w:rPr>
@@ -5346,6 +6288,7 @@
         <w:pStyle w:val="Heading3"/>
       </w:pPr>
       <w:r>
+        <w:lastRenderedPageBreak/>
         <w:t>Examples</w:t>
       </w:r>
     </w:p>
@@ -5748,7 +6691,6 @@
                 <w:noProof/>
                 <w:shd w:val="clear" w:color="auto" w:fill="92CDDC" w:themeFill="accent5" w:themeFillTint="99"/>
               </w:rPr>
-              <w:lastRenderedPageBreak/>
               <w:t>1</w:t>
             </w:r>
             <w:r>
@@ -7384,7 +8326,7 @@
               <v:stroke joinstyle="miter"/>
               <v:path gradientshapeok="t" o:connecttype="rect"/>
             </v:shapetype>
-            <v:shape id="Text Box 4" o:spid="_x0000_s1026" type="#_x0000_t202" style="position:absolute;margin-left:446.15pt;margin-top:21.55pt;width:70.9pt;height:15.9pt;z-index:251662336;visibility:visible;mso-wrap-style:square;mso-width-percent:0;mso-height-percent:0;mso-wrap-distance-left:9pt;mso-wrap-distance-top:0;mso-wrap-distance-right:9pt;mso-wrap-distance-bottom:0;mso-position-horizontal:absolute;mso-position-horizontal-relative:text;mso-position-vertical:absolute;mso-position-vertical-relative:text;mso-width-percent:0;mso-height-percent:0;mso-width-relative:page;mso-height-relative:page;v-text-anchor:middle" o:gfxdata="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" filled="f" stroked="f" strokeweight=".5pt">
+            <v:shape id="Text Box 4" o:spid="_x0000_s1026" type="#_x0000_t202" style="position:absolute;margin-left:446.15pt;margin-top:21.55pt;width:70.9pt;height:15.9pt;z-index:251662336;visibility:visible;mso-wrap-style:square;mso-width-percent:0;mso-height-percent:0;mso-wrap-distance-left:9pt;mso-wrap-distance-top:0;mso-wrap-distance-right:9pt;mso-wrap-distance-bottom:0;mso-position-horizontal:absolute;mso-position-horizontal-relative:text;mso-position-vertical:absolute;mso-position-vertical-relative:text;mso-width-percent:0;mso-height-percent:0;mso-width-relative:page;mso-height-relative:page;v-text-anchor:middle" o:gfxdata="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" filled="f" stroked="f" strokeweight=".5pt">
               <v:textbox inset="0,0,0,0">
                 <w:txbxContent>
                   <w:p>
@@ -7550,7 +8492,23 @@
                               <w:sz w:val="17"/>
                               <w:szCs w:val="17"/>
                             </w:rPr>
-                            <w:t>© SoftUni –</w:t>
+                            <w:t xml:space="preserve">© </w:t>
+                          </w:r>
+                          <w:proofErr w:type="spellStart"/>
+                          <w:r>
+                            <w:rPr>
+                              <w:sz w:val="17"/>
+                              <w:szCs w:val="17"/>
+                            </w:rPr>
+                            <w:t>SoftUni</w:t>
+                          </w:r>
+                          <w:proofErr w:type="spellEnd"/>
+                          <w:r>
+                            <w:rPr>
+                              <w:sz w:val="17"/>
+                              <w:szCs w:val="17"/>
+                            </w:rPr>
+                            <w:t xml:space="preserve"> –</w:t>
                           </w:r>
                           <w:r>
                             <w:rPr>
@@ -8148,11 +9106,7 @@
         </mc:Choice>
         <mc:Fallback>
           <w:pict>
-            <v:shapetype w14:anchorId="592CB4FC" id="_x0000_t202" coordsize="21600,21600" o:spt="202" path="m,l,21600r21600,l21600,xe">
-              <v:stroke joinstyle="miter"/>
-              <v:path gradientshapeok="t" o:connecttype="rect"/>
-            </v:shapetype>
-            <v:shape id="Text Box 16" o:spid="_x0000_s1027" type="#_x0000_t202" style="position:absolute;margin-left:105.95pt;margin-top:2.3pt;width:411.4pt;height:40.45pt;z-index:251660288;visibility:visible;mso-wrap-style:square;mso-width-percent:0;mso-height-percent:0;mso-wrap-distance-left:9pt;mso-wrap-distance-top:0;mso-wrap-distance-right:9pt;mso-wrap-distance-bottom:0;mso-position-horizontal:absolute;mso-position-horizontal-relative:text;mso-position-vertical:absolute;mso-position-vertical-relative:text;mso-width-percent:0;mso-height-percent:0;mso-width-relative:page;mso-height-relative:page;v-text-anchor:top" o:gfxdata="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" filled="f" stroked="f">
+            <v:shape w14:anchorId="592CB4FC" id="Text Box 16" o:spid="_x0000_s1027" type="#_x0000_t202" style="position:absolute;margin-left:105.95pt;margin-top:2.3pt;width:411.4pt;height:40.45pt;z-index:251660288;visibility:visible;mso-wrap-style:square;mso-width-percent:0;mso-height-percent:0;mso-wrap-distance-left:9pt;mso-wrap-distance-top:0;mso-wrap-distance-right:9pt;mso-wrap-distance-bottom:0;mso-position-horizontal:absolute;mso-position-horizontal-relative:text;mso-position-vertical:absolute;mso-position-vertical-relative:text;mso-width-percent:0;mso-height-percent:0;mso-width-relative:page;mso-height-relative:page;v-text-anchor:top" o:gfxdata="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" filled="f" stroked="f">
               <v:textbox inset=".5mm,1.2mm,.5mm,.5mm">
                 <w:txbxContent>
                   <w:p>
@@ -8169,7 +9123,23 @@
                         <w:sz w:val="17"/>
                         <w:szCs w:val="17"/>
                       </w:rPr>
-                      <w:t>© SoftUni –</w:t>
+                      <w:t xml:space="preserve">© </w:t>
+                    </w:r>
+                    <w:proofErr w:type="spellStart"/>
+                    <w:r>
+                      <w:rPr>
+                        <w:sz w:val="17"/>
+                        <w:szCs w:val="17"/>
+                      </w:rPr>
+                      <w:t>SoftUni</w:t>
+                    </w:r>
+                    <w:proofErr w:type="spellEnd"/>
+                    <w:r>
+                      <w:rPr>
+                        <w:sz w:val="17"/>
+                        <w:szCs w:val="17"/>
+                      </w:rPr>
+                      <w:t xml:space="preserve"> –</w:t>
                     </w:r>
                     <w:r>
                       <w:rPr>
@@ -8847,7 +9817,7 @@
         </mc:Choice>
         <mc:Fallback>
           <w:pict>
-            <v:shape w14:anchorId="6418260A" id="Text Box 6" o:spid="_x0000_s1028" type="#_x0000_t202" style="position:absolute;margin-left:109.85pt;margin-top:23.6pt;width:40.15pt;height:13pt;z-index:251661312;visibility:visible;mso-wrap-style:square;mso-width-percent:0;mso-height-percent:0;mso-wrap-distance-left:9pt;mso-wrap-distance-top:0;mso-wrap-distance-right:9pt;mso-wrap-distance-bottom:0;mso-position-horizontal:absolute;mso-position-horizontal-relative:text;mso-position-vertical:absolute;mso-position-vertical-relative:text;mso-width-percent:0;mso-height-percent:0;mso-width-relative:page;mso-height-relative:page;v-text-anchor:middle" o:gfxdata="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" filled="f" stroked="f" strokeweight=".5pt">
+            <v:shape w14:anchorId="6418260A" id="Text Box 6" o:spid="_x0000_s1028" type="#_x0000_t202" style="position:absolute;margin-left:109.85pt;margin-top:23.6pt;width:40.15pt;height:13pt;z-index:251661312;visibility:visible;mso-wrap-style:square;mso-width-percent:0;mso-height-percent:0;mso-wrap-distance-left:9pt;mso-wrap-distance-top:0;mso-wrap-distance-right:9pt;mso-wrap-distance-bottom:0;mso-position-horizontal:absolute;mso-position-horizontal-relative:text;mso-position-vertical:absolute;mso-position-vertical-relative:text;mso-width-percent:0;mso-height-percent:0;mso-width-relative:page;mso-height-relative:page;v-text-anchor:middle" o:gfxdata="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" filled="f" stroked="f" strokeweight=".5pt">
               <v:textbox inset=".5mm,0,0,0">
                 <w:txbxContent>
                   <w:p>
